--- a/mysql.docx
+++ b/mysql.docx
@@ -27166,26 +27166,47 @@
         <w:t xml:space="preserve"> ;</w:t>
       </w:r>
     </w:p>
+    <w:p/>
     <w:p>
       <w:pPr>
-        <w:rPr>
-          <w:rFonts w:hint="eastAsia"/>
+        <w:widowControl/>
+        <w:tabs>
+          <w:tab w:val="left" w:pos="916"/>
+          <w:tab w:val="left" w:pos="1832"/>
+          <w:tab w:val="left" w:pos="2748"/>
+          <w:tab w:val="left" w:pos="3664"/>
+          <w:tab w:val="left" w:pos="4580"/>
+          <w:tab w:val="left" w:pos="5496"/>
+          <w:tab w:val="left" w:pos="6412"/>
+          <w:tab w:val="left" w:pos="7328"/>
+          <w:tab w:val="left" w:pos="8244"/>
+          <w:tab w:val="left" w:pos="9160"/>
+          <w:tab w:val="left" w:pos="10076"/>
+          <w:tab w:val="left" w:pos="10992"/>
+          <w:tab w:val="left" w:pos="11908"/>
+          <w:tab w:val="left" w:pos="12824"/>
+          <w:tab w:val="left" w:pos="13740"/>
+          <w:tab w:val="left" w:pos="14656"/>
+        </w:tabs>
+        <w:jc w:val="left"/>
+        <w:rPr>
+          <w:rFonts w:ascii="宋体" w:eastAsia="宋体" w:hAnsi="宋体" w:cs="宋体"/>
+          <w:color w:val="002200"/>
+          <w:kern w:val="0"/>
+          <w:sz w:val="23"/>
+          <w:szCs w:val="23"/>
         </w:rPr>
       </w:pPr>
-    </w:p>
-    <w:p>
-      <w:pPr>
-        <w:rPr>
-          <w:rFonts w:hint="eastAsia"/>
-        </w:rPr>
-      </w:pPr>
-    </w:p>
-    <w:p>
-      <w:pPr>
-        <w:rPr>
-          <w:rFonts w:hint="eastAsia"/>
-        </w:rPr>
-      </w:pPr>
+      <w:r>
+        <w:rPr>
+          <w:rFonts w:ascii="宋体" w:eastAsia="宋体" w:hAnsi="宋体" w:cs="宋体"/>
+          <w:color w:val="002200"/>
+          <w:kern w:val="0"/>
+          <w:sz w:val="23"/>
+          <w:szCs w:val="23"/>
+        </w:rPr>
+        <w:t>BACK TABLE tbl_name TO '/tmp/db_name/';</w:t>
+      </w:r>
     </w:p>
     <w:p>
       <w:pPr>
@@ -27225,53 +27246,87 @@
           <w:sz w:val="23"/>
           <w:szCs w:val="23"/>
         </w:rPr>
-        <w:t>BACK TABLE tbl_name TO '/tmp/db_name/';</w:t>
+        <w:t>RESTORE TABLE FROM '/tmp/db_name/';</w:t>
       </w:r>
     </w:p>
     <w:p>
       <w:pPr>
-        <w:widowControl/>
-        <w:tabs>
-          <w:tab w:val="left" w:pos="916"/>
-          <w:tab w:val="left" w:pos="1832"/>
-          <w:tab w:val="left" w:pos="2748"/>
-          <w:tab w:val="left" w:pos="3664"/>
-          <w:tab w:val="left" w:pos="4580"/>
-          <w:tab w:val="left" w:pos="5496"/>
-          <w:tab w:val="left" w:pos="6412"/>
-          <w:tab w:val="left" w:pos="7328"/>
-          <w:tab w:val="left" w:pos="8244"/>
-          <w:tab w:val="left" w:pos="9160"/>
-          <w:tab w:val="left" w:pos="10076"/>
-          <w:tab w:val="left" w:pos="10992"/>
-          <w:tab w:val="left" w:pos="11908"/>
-          <w:tab w:val="left" w:pos="12824"/>
-          <w:tab w:val="left" w:pos="13740"/>
-          <w:tab w:val="left" w:pos="14656"/>
-        </w:tabs>
-        <w:jc w:val="left"/>
-        <w:rPr>
-          <w:rFonts w:ascii="宋体" w:eastAsia="宋体" w:hAnsi="宋体" w:cs="宋体"/>
-          <w:color w:val="002200"/>
-          <w:kern w:val="0"/>
-          <w:sz w:val="23"/>
-          <w:szCs w:val="23"/>
+        <w:rPr>
+          <w:rFonts w:hint="eastAsia"/>
         </w:rPr>
       </w:pPr>
-      <w:r>
-        <w:rPr>
-          <w:rFonts w:ascii="宋体" w:eastAsia="宋体" w:hAnsi="宋体" w:cs="宋体"/>
-          <w:color w:val="002200"/>
-          <w:kern w:val="0"/>
-          <w:sz w:val="23"/>
-          <w:szCs w:val="23"/>
-        </w:rPr>
-        <w:t>RESTORE TABLE FROM '/tmp/db_name/';</w:t>
-      </w:r>
     </w:p>
     <w:p>
+      <w:pPr>
+        <w:rPr>
+          <w:rFonts w:hint="eastAsia"/>
+        </w:rPr>
+      </w:pPr>
+      <w:r>
+        <w:t>M</w:t>
+      </w:r>
+      <w:r>
+        <w:rPr>
+          <w:rFonts w:hint="eastAsia"/>
+        </w:rPr>
+        <w:t xml:space="preserve">ysql </w:t>
+      </w:r>
+      <w:r>
+        <w:rPr>
+          <w:rFonts w:hint="eastAsia"/>
+        </w:rPr>
+        <w:t>数据库</w:t>
+      </w:r>
+      <w:r>
+        <w:rPr>
+          <w:rFonts w:hint="eastAsia"/>
+        </w:rPr>
+        <w:t xml:space="preserve"> </w:t>
+      </w:r>
+      <w:r>
+        <w:rPr>
+          <w:rFonts w:hint="eastAsia"/>
+        </w:rPr>
+        <w:t>客户端手动事务控制，只操作当前客户端。</w:t>
+      </w:r>
       <w:bookmarkStart w:id="0" w:name="_GoBack"/>
       <w:bookmarkEnd w:id="0"/>
+    </w:p>
+    <w:p>
+      <w:r>
+        <w:t>SHOW VARIABLES LIKE '%autocommit%';</w:t>
+      </w:r>
+    </w:p>
+    <w:p>
+      <w:r>
+        <w:t>SET @@autocommit=0;</w:t>
+      </w:r>
+    </w:p>
+    <w:p>
+      <w:r>
+        <w:t>SELECT @@tx_isolation;</w:t>
+      </w:r>
+    </w:p>
+    <w:p>
+      <w:r>
+        <w:t>SET SESSION TX_ISOLATION='READ-COMMITTED';</w:t>
+      </w:r>
+    </w:p>
+    <w:p/>
+    <w:p>
+      <w:r>
+        <w:t>BEGIN;</w:t>
+      </w:r>
+    </w:p>
+    <w:p>
+      <w:r>
+        <w:t>DELETE FROM dm_user_role WHERE user_id='518564';</w:t>
+      </w:r>
+    </w:p>
+    <w:p>
+      <w:r>
+        <w:t>COMMIT;</w:t>
+      </w:r>
     </w:p>
     <w:sectPr>
       <w:pgSz w:w="11906" w:h="16838"/>
